--- a/7.docx
+++ b/7.docx
@@ -45,7 +45,29 @@
           <w:sz w:val="28"/>
           <w:szCs w:val="28"/>
         </w:rPr>
-        <w:t>Учреждение образования «Столинский государственный аграрно-экономический колледж»</w:t>
+        <w:t>Учреждение образования «</w:t>
+      </w:r>
+      <w:proofErr w:type="spellStart"/>
+      <w:r>
+        <w:rPr>
+          <w:rFonts w:asciiTheme="minorHAnsi" w:hAnsiTheme="minorHAnsi" w:cstheme="minorHAnsi"/>
+          <w:b/>
+          <w:color w:val="000000" w:themeColor="text1"/>
+          <w:sz w:val="28"/>
+          <w:szCs w:val="28"/>
+        </w:rPr>
+        <w:t>Столинский</w:t>
+      </w:r>
+      <w:proofErr w:type="spellEnd"/>
+      <w:r>
+        <w:rPr>
+          <w:rFonts w:asciiTheme="minorHAnsi" w:hAnsiTheme="minorHAnsi" w:cstheme="minorHAnsi"/>
+          <w:b/>
+          <w:color w:val="000000" w:themeColor="text1"/>
+          <w:sz w:val="28"/>
+          <w:szCs w:val="28"/>
+        </w:rPr>
+        <w:t xml:space="preserve"> государственный аграрно-экономический колледж»</w:t>
       </w:r>
     </w:p>
     <w:p>
@@ -302,7 +324,27 @@
           <w:sz w:val="28"/>
           <w:szCs w:val="28"/>
         </w:rPr>
-        <w:t>Фамилия, инициалы учащегося Флорьянович В. Л.</w:t>
+        <w:t xml:space="preserve">Фамилия, инициалы учащегося </w:t>
+      </w:r>
+      <w:proofErr w:type="spellStart"/>
+      <w:r>
+        <w:rPr>
+          <w:rFonts w:asciiTheme="minorHAnsi" w:hAnsiTheme="minorHAnsi" w:cstheme="minorHAnsi"/>
+          <w:color w:val="000000"/>
+          <w:sz w:val="28"/>
+          <w:szCs w:val="28"/>
+        </w:rPr>
+        <w:t>Флорьянович</w:t>
+      </w:r>
+      <w:proofErr w:type="spellEnd"/>
+      <w:r>
+        <w:rPr>
+          <w:rFonts w:asciiTheme="minorHAnsi" w:hAnsiTheme="minorHAnsi" w:cstheme="minorHAnsi"/>
+          <w:color w:val="000000"/>
+          <w:sz w:val="28"/>
+          <w:szCs w:val="28"/>
+        </w:rPr>
+        <w:t xml:space="preserve"> В. Л.</w:t>
       </w:r>
     </w:p>
     <w:p>
@@ -390,7 +432,47 @@
           <w:sz w:val="28"/>
           <w:szCs w:val="28"/>
         </w:rPr>
-        <w:t xml:space="preserve"> Когда вы открываете Access, в представлении Backstage отображается </w:t>
+        <w:t xml:space="preserve"> Когда вы открываете </w:t>
+      </w:r>
+      <w:proofErr w:type="spellStart"/>
+      <w:r>
+        <w:rPr>
+          <w:rFonts w:asciiTheme="minorHAnsi" w:hAnsiTheme="minorHAnsi" w:cstheme="minorHAnsi"/>
+          <w:color w:val="1E1E1E"/>
+          <w:sz w:val="28"/>
+          <w:szCs w:val="28"/>
+        </w:rPr>
+        <w:t>Access</w:t>
+      </w:r>
+      <w:proofErr w:type="spellEnd"/>
+      <w:r>
+        <w:rPr>
+          <w:rFonts w:asciiTheme="minorHAnsi" w:hAnsiTheme="minorHAnsi" w:cstheme="minorHAnsi"/>
+          <w:color w:val="1E1E1E"/>
+          <w:sz w:val="28"/>
+          <w:szCs w:val="28"/>
+        </w:rPr>
+        <w:t xml:space="preserve">, в представлении </w:t>
+      </w:r>
+      <w:proofErr w:type="spellStart"/>
+      <w:r>
+        <w:rPr>
+          <w:rFonts w:asciiTheme="minorHAnsi" w:hAnsiTheme="minorHAnsi" w:cstheme="minorHAnsi"/>
+          <w:color w:val="1E1E1E"/>
+          <w:sz w:val="28"/>
+          <w:szCs w:val="28"/>
+        </w:rPr>
+        <w:t>Backstage</w:t>
+      </w:r>
+      <w:proofErr w:type="spellEnd"/>
+      <w:r>
+        <w:rPr>
+          <w:rFonts w:asciiTheme="minorHAnsi" w:hAnsiTheme="minorHAnsi" w:cstheme="minorHAnsi"/>
+          <w:color w:val="1E1E1E"/>
+          <w:sz w:val="28"/>
+          <w:szCs w:val="28"/>
+        </w:rPr>
+        <w:t xml:space="preserve"> отображается </w:t>
       </w:r>
       <w:r>
         <w:rPr>
@@ -400,16 +482,49 @@
           <w:sz w:val="28"/>
           <w:szCs w:val="28"/>
         </w:rPr>
-        <w:t>вкладка "Новое".</w:t>
-      </w:r>
-      <w:r>
-        <w:rPr>
-          <w:rFonts w:asciiTheme="minorHAnsi" w:hAnsiTheme="minorHAnsi" w:cstheme="minorHAnsi"/>
+        <w:t>вкладка "</w:t>
+      </w:r>
+      <w:proofErr w:type="spellStart"/>
+      <w:r>
+        <w:rPr>
+          <w:rFonts w:asciiTheme="minorHAnsi" w:hAnsiTheme="minorHAnsi" w:cstheme="minorHAnsi"/>
+          <w:bCs/>
           <w:color w:val="1E1E1E"/>
           <w:sz w:val="28"/>
           <w:szCs w:val="28"/>
         </w:rPr>
-        <w:t>При этом вы можете начать с нуля. Это хороший вариант, если у вас есть очень конкретные требования к проектированию или есть данные, которые необходимо учитывать или включить.</w:t>
+        <w:t>Новое</w:t>
+      </w:r>
+      <w:proofErr w:type="gramStart"/>
+      <w:r>
+        <w:rPr>
+          <w:rFonts w:asciiTheme="minorHAnsi" w:hAnsiTheme="minorHAnsi" w:cstheme="minorHAnsi"/>
+          <w:bCs/>
+          <w:color w:val="1E1E1E"/>
+          <w:sz w:val="28"/>
+          <w:szCs w:val="28"/>
+        </w:rPr>
+        <w:t>".</w:t>
+      </w:r>
+      <w:r>
+        <w:rPr>
+          <w:rFonts w:asciiTheme="minorHAnsi" w:hAnsiTheme="minorHAnsi" w:cstheme="minorHAnsi"/>
+          <w:color w:val="1E1E1E"/>
+          <w:sz w:val="28"/>
+          <w:szCs w:val="28"/>
+        </w:rPr>
+        <w:t>При</w:t>
+      </w:r>
+      <w:proofErr w:type="spellEnd"/>
+      <w:proofErr w:type="gramEnd"/>
+      <w:r>
+        <w:rPr>
+          <w:rFonts w:asciiTheme="minorHAnsi" w:hAnsiTheme="minorHAnsi" w:cstheme="minorHAnsi"/>
+          <w:color w:val="1E1E1E"/>
+          <w:sz w:val="28"/>
+          <w:szCs w:val="28"/>
+        </w:rPr>
+        <w:t xml:space="preserve"> этом вы можете начать с нуля. Это хороший вариант, если у вас есть очень конкретные требования к проектированию или есть данные, которые необходимо учитывать или включить.</w:t>
       </w:r>
     </w:p>
     <w:p>
@@ -462,89 +577,86 @@
         </w:rPr>
         <w:t>Модели БД</w:t>
       </w:r>
+    </w:p>
+    <w:p>
+      <w:pPr>
+        <w:pStyle w:val="a3"/>
+        <w:shd w:val="clear" w:color="auto" w:fill="FFFFFF"/>
+        <w:rPr>
+          <w:rFonts w:asciiTheme="minorHAnsi" w:hAnsiTheme="minorHAnsi" w:cstheme="minorHAnsi"/>
+          <w:color w:val="1E1E1E"/>
+          <w:sz w:val="28"/>
+          <w:szCs w:val="28"/>
+        </w:rPr>
+      </w:pPr>
+      <w:r>
+        <w:rPr>
+          <w:rFonts w:asciiTheme="minorHAnsi" w:hAnsiTheme="minorHAnsi" w:cstheme="minorHAnsi"/>
+          <w:noProof/>
+          <w:color w:val="1E1E1E"/>
+          <w:sz w:val="28"/>
+          <w:szCs w:val="28"/>
+        </w:rPr>
+        <w:pict>
+          <v:shapetype id="_x0000_t75" coordsize="21600,21600" o:spt="75" o:preferrelative="t" path="m@4@5l@4@11@9@11@9@5xe" filled="f" stroked="f">
+            <v:stroke joinstyle="miter"/>
+            <v:formulas>
+              <v:f eqn="if lineDrawn pixelLineWidth 0"/>
+              <v:f eqn="sum @0 1 0"/>
+              <v:f eqn="sum 0 0 @1"/>
+              <v:f eqn="prod @2 1 2"/>
+              <v:f eqn="prod @3 21600 pixelWidth"/>
+              <v:f eqn="prod @3 21600 pixelHeight"/>
+              <v:f eqn="sum @0 0 1"/>
+              <v:f eqn="prod @6 1 2"/>
+              <v:f eqn="prod @7 21600 pixelWidth"/>
+              <v:f eqn="sum @8 21600 0"/>
+              <v:f eqn="prod @7 21600 pixelHeight"/>
+              <v:f eqn="sum @10 21600 0"/>
+            </v:formulas>
+            <v:path o:extrusionok="f" gradientshapeok="t" o:connecttype="rect"/>
+            <o:lock v:ext="edit" aspectratio="t"/>
+          </v:shapetype>
+          <v:shape id="_x0000_i1025" type="#_x0000_t75" style="width:467.4pt;height:147pt">
+            <v:imagedata r:id="rId5" o:title="1"/>
+          </v:shape>
+        </w:pict>
+      </w:r>
+    </w:p>
+    <w:p>
+      <w:pPr>
+        <w:rPr>
+          <w:rFonts w:cstheme="minorHAnsi"/>
+          <w:sz w:val="28"/>
+          <w:szCs w:val="28"/>
+        </w:rPr>
+      </w:pPr>
+    </w:p>
+    <w:p>
+      <w:pPr>
+        <w:rPr>
+          <w:rFonts w:cstheme="minorHAnsi"/>
+          <w:sz w:val="28"/>
+          <w:szCs w:val="28"/>
+        </w:rPr>
+      </w:pPr>
+      <w:r>
+        <w:rPr>
+          <w:rFonts w:cstheme="minorHAnsi"/>
+          <w:sz w:val="28"/>
+          <w:szCs w:val="28"/>
+        </w:rPr>
+        <w:t>Тема тест</w:t>
+      </w:r>
       <w:bookmarkStart w:id="0" w:name="_GoBack"/>
       <w:bookmarkEnd w:id="0"/>
-    </w:p>
-    <w:p>
-      <w:pPr>
-        <w:pStyle w:val="a3"/>
-        <w:shd w:val="clear" w:color="auto" w:fill="FFFFFF"/>
-        <w:rPr>
-          <w:rFonts w:asciiTheme="minorHAnsi" w:hAnsiTheme="minorHAnsi" w:cstheme="minorHAnsi"/>
-          <w:color w:val="1E1E1E"/>
-          <w:sz w:val="28"/>
-          <w:szCs w:val="28"/>
-        </w:rPr>
-      </w:pPr>
-      <w:r>
-        <w:rPr>
-          <w:rFonts w:asciiTheme="minorHAnsi" w:hAnsiTheme="minorHAnsi" w:cstheme="minorHAnsi"/>
-          <w:noProof/>
-          <w:color w:val="1E1E1E"/>
-          <w:sz w:val="28"/>
-          <w:szCs w:val="28"/>
-        </w:rPr>
-        <w:drawing>
-          <wp:inline distT="0" distB="0" distL="0" distR="0" wp14:anchorId="68D7623F" wp14:editId="4451BD98">
-            <wp:extent cx="5940425" cy="2931160"/>
-            <wp:effectExtent l="0" t="0" r="3175" b="2540"/>
-            <wp:docPr id="1" name="Рисунок 1"/>
-            <wp:cNvGraphicFramePr>
-              <a:graphicFrameLocks xmlns:a="http://schemas.openxmlformats.org/drawingml/2006/main" noChangeAspect="1"/>
-            </wp:cNvGraphicFramePr>
-            <a:graphic xmlns:a="http://schemas.openxmlformats.org/drawingml/2006/main">
-              <a:graphicData uri="http://schemas.openxmlformats.org/drawingml/2006/picture">
-                <pic:pic xmlns:pic="http://schemas.openxmlformats.org/drawingml/2006/picture">
-                  <pic:nvPicPr>
-                    <pic:cNvPr id="1" name=""/>
-                    <pic:cNvPicPr/>
-                  </pic:nvPicPr>
-                  <pic:blipFill>
-                    <a:blip r:embed="rId5"/>
-                    <a:stretch>
-                      <a:fillRect/>
-                    </a:stretch>
-                  </pic:blipFill>
-                  <pic:spPr>
-                    <a:xfrm>
-                      <a:off x="0" y="0"/>
-                      <a:ext cx="5940425" cy="2931160"/>
-                    </a:xfrm>
-                    <a:prstGeom prst="rect">
-                      <a:avLst/>
-                    </a:prstGeom>
-                  </pic:spPr>
-                </pic:pic>
-              </a:graphicData>
-            </a:graphic>
-          </wp:inline>
-        </w:drawing>
-      </w:r>
-    </w:p>
-    <w:p>
-      <w:pPr>
+      <w:r>
         <w:rPr>
           <w:rFonts w:cstheme="minorHAnsi"/>
           <w:sz w:val="28"/>
           <w:szCs w:val="28"/>
         </w:rPr>
-      </w:pPr>
-    </w:p>
-    <w:p>
-      <w:pPr>
-        <w:rPr>
-          <w:rFonts w:cstheme="minorHAnsi"/>
-          <w:sz w:val="28"/>
-          <w:szCs w:val="28"/>
-        </w:rPr>
-      </w:pPr>
-      <w:r>
-        <w:rPr>
-          <w:rFonts w:cstheme="minorHAnsi"/>
-          <w:sz w:val="28"/>
-          <w:szCs w:val="28"/>
-        </w:rPr>
-        <w:t>Тема теста</w:t>
+        <w:t>а</w:t>
       </w:r>
     </w:p>
     <w:tbl>
@@ -920,7 +1032,6 @@
                 <w:sz w:val="28"/>
                 <w:szCs w:val="28"/>
               </w:rPr>
-              <w:lastRenderedPageBreak/>
               <w:t>Ответ 3</w:t>
             </w:r>
           </w:p>
@@ -1261,6 +1372,7 @@
                 <w:sz w:val="28"/>
                 <w:szCs w:val="28"/>
               </w:rPr>
+              <w:lastRenderedPageBreak/>
               <w:t>Правильный 3</w:t>
             </w:r>
           </w:p>
@@ -2019,6 +2131,686 @@
             <w:pPr>
               <w:rPr>
                 <w:rFonts w:cstheme="minorHAnsi"/>
+                <w:sz w:val="28"/>
+                <w:szCs w:val="28"/>
+              </w:rPr>
+            </w:pPr>
+            <w:r>
+              <w:rPr>
+                <w:rFonts w:cstheme="minorHAnsi"/>
+                <w:sz w:val="28"/>
+                <w:szCs w:val="28"/>
+              </w:rPr>
+              <w:t>Ответ 1</w:t>
+            </w:r>
+          </w:p>
+        </w:tc>
+        <w:tc>
+          <w:tcPr>
+            <w:tcW w:w="3115" w:type="dxa"/>
+          </w:tcPr>
+          <w:p>
+            <w:pPr>
+              <w:rPr>
+                <w:rFonts w:cstheme="minorHAnsi"/>
+                <w:sz w:val="28"/>
+                <w:szCs w:val="28"/>
+              </w:rPr>
+            </w:pPr>
+            <w:r>
+              <w:rPr>
+                <w:rFonts w:cstheme="minorHAnsi"/>
+                <w:sz w:val="28"/>
+                <w:szCs w:val="28"/>
+              </w:rPr>
+              <w:t>Короткий текст</w:t>
+            </w:r>
+          </w:p>
+        </w:tc>
+        <w:tc>
+          <w:tcPr>
+            <w:tcW w:w="3115" w:type="dxa"/>
+          </w:tcPr>
+          <w:p>
+            <w:pPr>
+              <w:rPr>
+                <w:rFonts w:cstheme="minorHAnsi"/>
+                <w:sz w:val="28"/>
+                <w:szCs w:val="28"/>
+              </w:rPr>
+            </w:pPr>
+            <w:r>
+              <w:rPr>
+                <w:rFonts w:cstheme="minorHAnsi"/>
+                <w:sz w:val="28"/>
+                <w:szCs w:val="28"/>
+              </w:rPr>
+              <w:t>Нет</w:t>
+            </w:r>
+          </w:p>
+        </w:tc>
+      </w:tr>
+      <w:tr>
+        <w:tc>
+          <w:tcPr>
+            <w:tcW w:w="3115" w:type="dxa"/>
+          </w:tcPr>
+          <w:p>
+            <w:pPr>
+              <w:rPr>
+                <w:rFonts w:cstheme="minorHAnsi"/>
+                <w:sz w:val="28"/>
+                <w:szCs w:val="28"/>
+              </w:rPr>
+            </w:pPr>
+            <w:r>
+              <w:rPr>
+                <w:rFonts w:cstheme="minorHAnsi"/>
+                <w:sz w:val="28"/>
+                <w:szCs w:val="28"/>
+              </w:rPr>
+              <w:t>Ответ 2</w:t>
+            </w:r>
+          </w:p>
+        </w:tc>
+        <w:tc>
+          <w:tcPr>
+            <w:tcW w:w="3115" w:type="dxa"/>
+          </w:tcPr>
+          <w:p>
+            <w:pPr>
+              <w:rPr>
+                <w:rFonts w:cstheme="minorHAnsi"/>
+                <w:sz w:val="28"/>
+                <w:szCs w:val="28"/>
+              </w:rPr>
+            </w:pPr>
+            <w:r>
+              <w:rPr>
+                <w:rFonts w:cstheme="minorHAnsi"/>
+                <w:sz w:val="28"/>
+                <w:szCs w:val="28"/>
+              </w:rPr>
+              <w:t>Короткий текст</w:t>
+            </w:r>
+          </w:p>
+        </w:tc>
+        <w:tc>
+          <w:tcPr>
+            <w:tcW w:w="3115" w:type="dxa"/>
+          </w:tcPr>
+          <w:p>
+            <w:pPr>
+              <w:rPr>
+                <w:rFonts w:cstheme="minorHAnsi"/>
+                <w:sz w:val="28"/>
+                <w:szCs w:val="28"/>
+              </w:rPr>
+            </w:pPr>
+            <w:r>
+              <w:rPr>
+                <w:rFonts w:cstheme="minorHAnsi"/>
+                <w:sz w:val="28"/>
+                <w:szCs w:val="28"/>
+              </w:rPr>
+              <w:t>Нет</w:t>
+            </w:r>
+          </w:p>
+        </w:tc>
+      </w:tr>
+      <w:tr>
+        <w:tc>
+          <w:tcPr>
+            <w:tcW w:w="3115" w:type="dxa"/>
+          </w:tcPr>
+          <w:p>
+            <w:pPr>
+              <w:rPr>
+                <w:rFonts w:cstheme="minorHAnsi"/>
+                <w:sz w:val="28"/>
+                <w:szCs w:val="28"/>
+              </w:rPr>
+            </w:pPr>
+            <w:r>
+              <w:rPr>
+                <w:rFonts w:cstheme="minorHAnsi"/>
+                <w:sz w:val="28"/>
+                <w:szCs w:val="28"/>
+              </w:rPr>
+              <w:t>Ответ 3</w:t>
+            </w:r>
+          </w:p>
+        </w:tc>
+        <w:tc>
+          <w:tcPr>
+            <w:tcW w:w="3115" w:type="dxa"/>
+          </w:tcPr>
+          <w:p>
+            <w:pPr>
+              <w:rPr>
+                <w:rFonts w:cstheme="minorHAnsi"/>
+                <w:sz w:val="28"/>
+                <w:szCs w:val="28"/>
+              </w:rPr>
+            </w:pPr>
+            <w:r>
+              <w:rPr>
+                <w:rFonts w:cstheme="minorHAnsi"/>
+                <w:sz w:val="28"/>
+                <w:szCs w:val="28"/>
+              </w:rPr>
+              <w:t>Короткий текст</w:t>
+            </w:r>
+          </w:p>
+        </w:tc>
+        <w:tc>
+          <w:tcPr>
+            <w:tcW w:w="3115" w:type="dxa"/>
+          </w:tcPr>
+          <w:p>
+            <w:pPr>
+              <w:rPr>
+                <w:rFonts w:cstheme="minorHAnsi"/>
+                <w:sz w:val="28"/>
+                <w:szCs w:val="28"/>
+              </w:rPr>
+            </w:pPr>
+            <w:r>
+              <w:rPr>
+                <w:rFonts w:cstheme="minorHAnsi"/>
+                <w:sz w:val="28"/>
+                <w:szCs w:val="28"/>
+              </w:rPr>
+              <w:t>Нет</w:t>
+            </w:r>
+          </w:p>
+        </w:tc>
+      </w:tr>
+      <w:tr>
+        <w:tc>
+          <w:tcPr>
+            <w:tcW w:w="3115" w:type="dxa"/>
+          </w:tcPr>
+          <w:p>
+            <w:pPr>
+              <w:rPr>
+                <w:rFonts w:cstheme="minorHAnsi"/>
+                <w:sz w:val="28"/>
+                <w:szCs w:val="28"/>
+              </w:rPr>
+            </w:pPr>
+            <w:r>
+              <w:rPr>
+                <w:rFonts w:cstheme="minorHAnsi"/>
+                <w:sz w:val="28"/>
+                <w:szCs w:val="28"/>
+              </w:rPr>
+              <w:t>Ответ 4</w:t>
+            </w:r>
+          </w:p>
+        </w:tc>
+        <w:tc>
+          <w:tcPr>
+            <w:tcW w:w="3115" w:type="dxa"/>
+          </w:tcPr>
+          <w:p>
+            <w:pPr>
+              <w:rPr>
+                <w:rFonts w:cstheme="minorHAnsi"/>
+                <w:sz w:val="28"/>
+                <w:szCs w:val="28"/>
+              </w:rPr>
+            </w:pPr>
+            <w:r>
+              <w:rPr>
+                <w:rFonts w:cstheme="minorHAnsi"/>
+                <w:sz w:val="28"/>
+                <w:szCs w:val="28"/>
+              </w:rPr>
+              <w:t>Короткий текст</w:t>
+            </w:r>
+          </w:p>
+        </w:tc>
+        <w:tc>
+          <w:tcPr>
+            <w:tcW w:w="3115" w:type="dxa"/>
+          </w:tcPr>
+          <w:p>
+            <w:pPr>
+              <w:rPr>
+                <w:rFonts w:cstheme="minorHAnsi"/>
+                <w:sz w:val="28"/>
+                <w:szCs w:val="28"/>
+              </w:rPr>
+            </w:pPr>
+            <w:r>
+              <w:rPr>
+                <w:rFonts w:cstheme="minorHAnsi"/>
+                <w:sz w:val="28"/>
+                <w:szCs w:val="28"/>
+              </w:rPr>
+              <w:t>Нет</w:t>
+            </w:r>
+          </w:p>
+        </w:tc>
+      </w:tr>
+      <w:tr>
+        <w:tc>
+          <w:tcPr>
+            <w:tcW w:w="3115" w:type="dxa"/>
+          </w:tcPr>
+          <w:p>
+            <w:pPr>
+              <w:rPr>
+                <w:rFonts w:cstheme="minorHAnsi"/>
+                <w:sz w:val="28"/>
+                <w:szCs w:val="28"/>
+              </w:rPr>
+            </w:pPr>
+            <w:r>
+              <w:rPr>
+                <w:rFonts w:cstheme="minorHAnsi"/>
+                <w:sz w:val="28"/>
+                <w:szCs w:val="28"/>
+              </w:rPr>
+              <w:t>Ответ 5</w:t>
+            </w:r>
+          </w:p>
+        </w:tc>
+        <w:tc>
+          <w:tcPr>
+            <w:tcW w:w="3115" w:type="dxa"/>
+          </w:tcPr>
+          <w:p>
+            <w:pPr>
+              <w:rPr>
+                <w:rFonts w:cstheme="minorHAnsi"/>
+                <w:sz w:val="28"/>
+                <w:szCs w:val="28"/>
+              </w:rPr>
+            </w:pPr>
+            <w:r>
+              <w:rPr>
+                <w:rFonts w:cstheme="minorHAnsi"/>
+                <w:sz w:val="28"/>
+                <w:szCs w:val="28"/>
+              </w:rPr>
+              <w:t>Короткий текст</w:t>
+            </w:r>
+          </w:p>
+        </w:tc>
+        <w:tc>
+          <w:tcPr>
+            <w:tcW w:w="3115" w:type="dxa"/>
+          </w:tcPr>
+          <w:p>
+            <w:pPr>
+              <w:rPr>
+                <w:rFonts w:cstheme="minorHAnsi"/>
+                <w:sz w:val="28"/>
+                <w:szCs w:val="28"/>
+              </w:rPr>
+            </w:pPr>
+            <w:r>
+              <w:rPr>
+                <w:rFonts w:cstheme="minorHAnsi"/>
+                <w:sz w:val="28"/>
+                <w:szCs w:val="28"/>
+              </w:rPr>
+              <w:t>Нет</w:t>
+            </w:r>
+          </w:p>
+        </w:tc>
+      </w:tr>
+      <w:tr>
+        <w:tc>
+          <w:tcPr>
+            <w:tcW w:w="3115" w:type="dxa"/>
+          </w:tcPr>
+          <w:p>
+            <w:pPr>
+              <w:rPr>
+                <w:rFonts w:cstheme="minorHAnsi"/>
+                <w:sz w:val="28"/>
+                <w:szCs w:val="28"/>
+              </w:rPr>
+            </w:pPr>
+            <w:r>
+              <w:rPr>
+                <w:rFonts w:cstheme="minorHAnsi"/>
+                <w:sz w:val="28"/>
+                <w:szCs w:val="28"/>
+              </w:rPr>
+              <w:t>Правильный 1</w:t>
+            </w:r>
+          </w:p>
+        </w:tc>
+        <w:tc>
+          <w:tcPr>
+            <w:tcW w:w="3115" w:type="dxa"/>
+          </w:tcPr>
+          <w:p>
+            <w:pPr>
+              <w:rPr>
+                <w:rFonts w:cstheme="minorHAnsi"/>
+                <w:sz w:val="28"/>
+                <w:szCs w:val="28"/>
+              </w:rPr>
+            </w:pPr>
+            <w:r>
+              <w:rPr>
+                <w:rFonts w:cstheme="minorHAnsi"/>
+                <w:sz w:val="28"/>
+                <w:szCs w:val="28"/>
+              </w:rPr>
+              <w:t>Короткий текст</w:t>
+            </w:r>
+          </w:p>
+        </w:tc>
+        <w:tc>
+          <w:tcPr>
+            <w:tcW w:w="3115" w:type="dxa"/>
+          </w:tcPr>
+          <w:p>
+            <w:pPr>
+              <w:rPr>
+                <w:rFonts w:cstheme="minorHAnsi"/>
+                <w:sz w:val="28"/>
+                <w:szCs w:val="28"/>
+              </w:rPr>
+            </w:pPr>
+            <w:r>
+              <w:rPr>
+                <w:rFonts w:cstheme="minorHAnsi"/>
+                <w:sz w:val="28"/>
+                <w:szCs w:val="28"/>
+              </w:rPr>
+              <w:t>Нет</w:t>
+            </w:r>
+          </w:p>
+        </w:tc>
+      </w:tr>
+      <w:tr>
+        <w:tc>
+          <w:tcPr>
+            <w:tcW w:w="3115" w:type="dxa"/>
+          </w:tcPr>
+          <w:p>
+            <w:pPr>
+              <w:rPr>
+                <w:rFonts w:cstheme="minorHAnsi"/>
+                <w:sz w:val="28"/>
+                <w:szCs w:val="28"/>
+              </w:rPr>
+            </w:pPr>
+            <w:r>
+              <w:rPr>
+                <w:rFonts w:cstheme="minorHAnsi"/>
+                <w:sz w:val="28"/>
+                <w:szCs w:val="28"/>
+              </w:rPr>
+              <w:t>Правильный 2</w:t>
+            </w:r>
+          </w:p>
+        </w:tc>
+        <w:tc>
+          <w:tcPr>
+            <w:tcW w:w="3115" w:type="dxa"/>
+          </w:tcPr>
+          <w:p>
+            <w:pPr>
+              <w:rPr>
+                <w:rFonts w:cstheme="minorHAnsi"/>
+                <w:sz w:val="28"/>
+                <w:szCs w:val="28"/>
+              </w:rPr>
+            </w:pPr>
+            <w:r>
+              <w:rPr>
+                <w:rFonts w:cstheme="minorHAnsi"/>
+                <w:sz w:val="28"/>
+                <w:szCs w:val="28"/>
+              </w:rPr>
+              <w:t>Короткий текст</w:t>
+            </w:r>
+          </w:p>
+        </w:tc>
+        <w:tc>
+          <w:tcPr>
+            <w:tcW w:w="3115" w:type="dxa"/>
+          </w:tcPr>
+          <w:p>
+            <w:pPr>
+              <w:rPr>
+                <w:rFonts w:cstheme="minorHAnsi"/>
+                <w:sz w:val="28"/>
+                <w:szCs w:val="28"/>
+              </w:rPr>
+            </w:pPr>
+            <w:r>
+              <w:rPr>
+                <w:rFonts w:cstheme="minorHAnsi"/>
+                <w:sz w:val="28"/>
+                <w:szCs w:val="28"/>
+              </w:rPr>
+              <w:t>Нет</w:t>
+            </w:r>
+          </w:p>
+        </w:tc>
+      </w:tr>
+      <w:tr>
+        <w:tc>
+          <w:tcPr>
+            <w:tcW w:w="3115" w:type="dxa"/>
+          </w:tcPr>
+          <w:p>
+            <w:pPr>
+              <w:rPr>
+                <w:rFonts w:cstheme="minorHAnsi"/>
+                <w:sz w:val="28"/>
+                <w:szCs w:val="28"/>
+              </w:rPr>
+            </w:pPr>
+            <w:r>
+              <w:rPr>
+                <w:rFonts w:cstheme="minorHAnsi"/>
+                <w:sz w:val="28"/>
+                <w:szCs w:val="28"/>
+              </w:rPr>
+              <w:t>Правильный 3</w:t>
+            </w:r>
+          </w:p>
+        </w:tc>
+        <w:tc>
+          <w:tcPr>
+            <w:tcW w:w="3115" w:type="dxa"/>
+          </w:tcPr>
+          <w:p>
+            <w:pPr>
+              <w:rPr>
+                <w:rFonts w:cstheme="minorHAnsi"/>
+                <w:sz w:val="28"/>
+                <w:szCs w:val="28"/>
+              </w:rPr>
+            </w:pPr>
+            <w:r>
+              <w:rPr>
+                <w:rFonts w:cstheme="minorHAnsi"/>
+                <w:sz w:val="28"/>
+                <w:szCs w:val="28"/>
+              </w:rPr>
+              <w:t>Короткий текст</w:t>
+            </w:r>
+          </w:p>
+        </w:tc>
+        <w:tc>
+          <w:tcPr>
+            <w:tcW w:w="3115" w:type="dxa"/>
+          </w:tcPr>
+          <w:p>
+            <w:pPr>
+              <w:rPr>
+                <w:rFonts w:cstheme="minorHAnsi"/>
+                <w:sz w:val="28"/>
+                <w:szCs w:val="28"/>
+              </w:rPr>
+            </w:pPr>
+            <w:r>
+              <w:rPr>
+                <w:rFonts w:cstheme="minorHAnsi"/>
+                <w:sz w:val="28"/>
+                <w:szCs w:val="28"/>
+              </w:rPr>
+              <w:t>Нет</w:t>
+            </w:r>
+          </w:p>
+        </w:tc>
+      </w:tr>
+      <w:tr>
+        <w:tc>
+          <w:tcPr>
+            <w:tcW w:w="3115" w:type="dxa"/>
+          </w:tcPr>
+          <w:p>
+            <w:pPr>
+              <w:rPr>
+                <w:rFonts w:cstheme="minorHAnsi"/>
+                <w:sz w:val="28"/>
+                <w:szCs w:val="28"/>
+              </w:rPr>
+            </w:pPr>
+            <w:r>
+              <w:rPr>
+                <w:rFonts w:cstheme="minorHAnsi"/>
+                <w:sz w:val="28"/>
+                <w:szCs w:val="28"/>
+              </w:rPr>
+              <w:t>Правильный 4</w:t>
+            </w:r>
+          </w:p>
+        </w:tc>
+        <w:tc>
+          <w:tcPr>
+            <w:tcW w:w="3115" w:type="dxa"/>
+          </w:tcPr>
+          <w:p>
+            <w:pPr>
+              <w:rPr>
+                <w:rFonts w:cstheme="minorHAnsi"/>
+                <w:sz w:val="28"/>
+                <w:szCs w:val="28"/>
+              </w:rPr>
+            </w:pPr>
+            <w:r>
+              <w:rPr>
+                <w:rFonts w:cstheme="minorHAnsi"/>
+                <w:sz w:val="28"/>
+                <w:szCs w:val="28"/>
+              </w:rPr>
+              <w:t>Короткий текст</w:t>
+            </w:r>
+          </w:p>
+        </w:tc>
+        <w:tc>
+          <w:tcPr>
+            <w:tcW w:w="3115" w:type="dxa"/>
+          </w:tcPr>
+          <w:p>
+            <w:pPr>
+              <w:rPr>
+                <w:rFonts w:cstheme="minorHAnsi"/>
+                <w:sz w:val="28"/>
+                <w:szCs w:val="28"/>
+              </w:rPr>
+            </w:pPr>
+            <w:r>
+              <w:rPr>
+                <w:rFonts w:cstheme="minorHAnsi"/>
+                <w:sz w:val="28"/>
+                <w:szCs w:val="28"/>
+              </w:rPr>
+              <w:t>Нет</w:t>
+            </w:r>
+          </w:p>
+        </w:tc>
+      </w:tr>
+      <w:tr>
+        <w:tc>
+          <w:tcPr>
+            <w:tcW w:w="3115" w:type="dxa"/>
+          </w:tcPr>
+          <w:p>
+            <w:pPr>
+              <w:rPr>
+                <w:rFonts w:cstheme="minorHAnsi"/>
+                <w:sz w:val="28"/>
+                <w:szCs w:val="28"/>
+              </w:rPr>
+            </w:pPr>
+            <w:r>
+              <w:rPr>
+                <w:rFonts w:cstheme="minorHAnsi"/>
+                <w:sz w:val="28"/>
+                <w:szCs w:val="28"/>
+              </w:rPr>
+              <w:t>Правильный 5</w:t>
+            </w:r>
+          </w:p>
+        </w:tc>
+        <w:tc>
+          <w:tcPr>
+            <w:tcW w:w="3115" w:type="dxa"/>
+          </w:tcPr>
+          <w:p>
+            <w:pPr>
+              <w:rPr>
+                <w:rFonts w:cstheme="minorHAnsi"/>
+                <w:sz w:val="28"/>
+                <w:szCs w:val="28"/>
+              </w:rPr>
+            </w:pPr>
+            <w:r>
+              <w:rPr>
+                <w:rFonts w:cstheme="minorHAnsi"/>
+                <w:sz w:val="28"/>
+                <w:szCs w:val="28"/>
+              </w:rPr>
+              <w:t>Короткий текст</w:t>
+            </w:r>
+          </w:p>
+        </w:tc>
+        <w:tc>
+          <w:tcPr>
+            <w:tcW w:w="3115" w:type="dxa"/>
+          </w:tcPr>
+          <w:p>
+            <w:pPr>
+              <w:rPr>
+                <w:rFonts w:cstheme="minorHAnsi"/>
+                <w:sz w:val="28"/>
+                <w:szCs w:val="28"/>
+              </w:rPr>
+            </w:pPr>
+            <w:r>
+              <w:rPr>
+                <w:rFonts w:cstheme="minorHAnsi"/>
+                <w:sz w:val="28"/>
+                <w:szCs w:val="28"/>
+              </w:rPr>
+              <w:t>Нет</w:t>
+            </w:r>
+          </w:p>
+        </w:tc>
+      </w:tr>
+      <w:tr>
+        <w:tc>
+          <w:tcPr>
+            <w:tcW w:w="3115" w:type="dxa"/>
+          </w:tcPr>
+          <w:p>
+            <w:pPr>
+              <w:rPr>
+                <w:rFonts w:cstheme="minorHAnsi"/>
                 <w:color w:val="000000"/>
                 <w:sz w:val="28"/>
                 <w:szCs w:val="28"/>
@@ -2172,6 +2964,7 @@
           <w:sz w:val="28"/>
           <w:szCs w:val="28"/>
         </w:rPr>
+        <w:lastRenderedPageBreak/>
         <w:t>Выделяют три разновидности связи между таблицами базы данных:" один–ко–многим"; "один–к–одному"; "многие–ко–многим".</w:t>
       </w:r>
     </w:p>
@@ -2218,7 +3011,6 @@
           <w:szCs w:val="28"/>
           <w:lang w:eastAsia="ru-RU"/>
         </w:rPr>
-        <w:lastRenderedPageBreak/>
         <w:t>Числовой, Большое число</w:t>
       </w:r>
     </w:p>
@@ -3017,7 +3809,7 @@
   <w:style w:type="paragraph" w:default="1" w:styleId="a">
     <w:name w:val="Normal"/>
     <w:qFormat/>
-    <w:rsid w:val="00E33EE1"/>
+    <w:rsid w:val="0047571F"/>
   </w:style>
   <w:style w:type="character" w:default="1" w:styleId="a0">
     <w:name w:val="Default Paragraph Font"/>

--- a/7.docx
+++ b/7.docx
@@ -14,6 +14,8 @@
           <w:szCs w:val="28"/>
         </w:rPr>
       </w:pPr>
+      <w:bookmarkStart w:id="0" w:name="_GoBack"/>
+      <w:bookmarkEnd w:id="0"/>
       <w:r>
         <w:rPr>
           <w:rFonts w:asciiTheme="minorHAnsi" w:hAnsiTheme="minorHAnsi" w:cstheme="minorHAnsi"/>
@@ -324,27 +326,7 @@
           <w:sz w:val="28"/>
           <w:szCs w:val="28"/>
         </w:rPr>
-        <w:t xml:space="preserve">Фамилия, инициалы учащегося </w:t>
-      </w:r>
-      <w:proofErr w:type="spellStart"/>
-      <w:r>
-        <w:rPr>
-          <w:rFonts w:asciiTheme="minorHAnsi" w:hAnsiTheme="minorHAnsi" w:cstheme="minorHAnsi"/>
-          <w:color w:val="000000"/>
-          <w:sz w:val="28"/>
-          <w:szCs w:val="28"/>
-        </w:rPr>
-        <w:t>Флорьянович</w:t>
-      </w:r>
-      <w:proofErr w:type="spellEnd"/>
-      <w:r>
-        <w:rPr>
-          <w:rFonts w:asciiTheme="minorHAnsi" w:hAnsiTheme="minorHAnsi" w:cstheme="minorHAnsi"/>
-          <w:color w:val="000000"/>
-          <w:sz w:val="28"/>
-          <w:szCs w:val="28"/>
-        </w:rPr>
-        <w:t xml:space="preserve"> В. Л.</w:t>
+        <w:t>Фамилия, инициалы учащегося Флорьянович В. Л.</w:t>
       </w:r>
     </w:p>
     <w:p>
@@ -646,17 +628,7 @@
           <w:sz w:val="28"/>
           <w:szCs w:val="28"/>
         </w:rPr>
-        <w:t>Тема тест</w:t>
-      </w:r>
-      <w:bookmarkStart w:id="0" w:name="_GoBack"/>
-      <w:bookmarkEnd w:id="0"/>
-      <w:r>
-        <w:rPr>
-          <w:rFonts w:cstheme="minorHAnsi"/>
-          <w:sz w:val="28"/>
-          <w:szCs w:val="28"/>
-        </w:rPr>
-        <w:t>а</w:t>
+        <w:t>Тема теста</w:t>
       </w:r>
     </w:p>
     <w:tbl>
